--- a/templates/變更登記表.docx
+++ b/templates/變更登記表.docx
@@ -1,6 +1,6 @@
 
 <file path=word/document.xml><?xml version="1.0" encoding="utf-8"?>
-<w:document xmlns:ve="http://schemas.openxmlformats.org/markup-compatibility/2006" xmlns:o="urn:schemas-microsoft-com:office:office" xmlns:r="http://schemas.openxmlformats.org/officeDocument/2006/relationships" xmlns:m="http://schemas.openxmlformats.org/officeDocument/2006/math" xmlns:v="urn:schemas-microsoft-com:vml" xmlns:wp="http://schemas.openxmlformats.org/drawingml/2006/wordprocessingDrawing" xmlns:w10="urn:schemas-microsoft-com:office:word" xmlns:w="http://schemas.openxmlformats.org/wordprocessingml/2006/main" xmlns:wne="http://schemas.microsoft.com/office/word/2006/wordml">
+<w:document xmlns:wpc="http://schemas.microsoft.com/office/word/2010/wordprocessingCanvas" xmlns:cx="http://schemas.microsoft.com/office/drawing/2014/chartex" xmlns:cx1="http://schemas.microsoft.com/office/drawing/2015/9/8/chartex" xmlns:cx2="http://schemas.microsoft.com/office/drawing/2015/10/21/chartex" xmlns:cx3="http://schemas.microsoft.com/office/drawing/2016/5/9/chartex" xmlns:cx4="http://schemas.microsoft.com/office/drawing/2016/5/10/chartex" xmlns:cx5="http://schemas.microsoft.com/office/drawing/2016/5/11/chartex" xmlns:cx6="http://schemas.microsoft.com/office/drawing/2016/5/12/chartex" xmlns:cx7="http://schemas.microsoft.com/office/drawing/2016/5/13/chartex" xmlns:cx8="http://schemas.microsoft.com/office/drawing/2016/5/14/chartex" xmlns:mc="http://schemas.openxmlformats.org/markup-compatibility/2006" xmlns:aink="http://schemas.microsoft.com/office/drawing/2016/ink" xmlns:am3d="http://schemas.microsoft.com/office/drawing/2017/model3d" xmlns:o="urn:schemas-microsoft-com:office:office" xmlns:oel="http://schemas.microsoft.com/office/2019/extlst" xmlns:r="http://schemas.openxmlformats.org/officeDocument/2006/relationships" xmlns:m="http://schemas.openxmlformats.org/officeDocument/2006/math" xmlns:v="urn:schemas-microsoft-com:vml" xmlns:wp14="http://schemas.microsoft.com/office/word/2010/wordprocessingDrawing" xmlns:wp="http://schemas.openxmlformats.org/drawingml/2006/wordprocessingDrawing" xmlns:w10="urn:schemas-microsoft-com:office:word" xmlns:w="http://schemas.openxmlformats.org/wordprocessingml/2006/main" xmlns:w14="http://schemas.microsoft.com/office/word/2010/wordml" xmlns:w15="http://schemas.microsoft.com/office/word/2012/wordml" xmlns:w16cex="http://schemas.microsoft.com/office/word/2018/wordml/cex" xmlns:w16cid="http://schemas.microsoft.com/office/word/2016/wordml/cid" xmlns:w16="http://schemas.microsoft.com/office/word/2018/wordml" xmlns:w16du="http://schemas.microsoft.com/office/word/2023/wordml/word16du" xmlns:w16sdtdh="http://schemas.microsoft.com/office/word/2020/wordml/sdtdatahash" xmlns:w16sdtfl="http://schemas.microsoft.com/office/word/2024/wordml/sdtformatlock" xmlns:w16se="http://schemas.microsoft.com/office/word/2015/wordml/symex" xmlns:wpg="http://schemas.microsoft.com/office/word/2010/wordprocessingGroup" xmlns:wpi="http://schemas.microsoft.com/office/word/2010/wordprocessingInk" xmlns:wne="http://schemas.microsoft.com/office/word/2006/wordml" xmlns:wps="http://schemas.microsoft.com/office/word/2010/wordprocessingShape" mc:Ignorable="w14 w15 w16se w16cid w16 w16cex w16sdtdh w16sdtfl w16du wp14">
   <w:body>
     <w:p>
       <w:pPr>
@@ -59,7 +59,7 @@
           <w:left w:w="28" w:type="dxa"/>
           <w:right w:w="28" w:type="dxa"/>
         </w:tblCellMar>
-        <w:tblLook w:val="0000"/>
+        <w:tblLook w:val="0000" w:firstRow="0" w:lastRow="0" w:firstColumn="0" w:lastColumn="0" w:noHBand="0" w:noVBand="0"/>
       </w:tblPr>
       <w:tblGrid>
         <w:gridCol w:w="1187"/>
@@ -825,7 +825,6 @@
                 <w:b/>
                 <w:bCs/>
                 <w:kern w:val="2"/>
-                <w:lang w:val="en-US" w:eastAsia="zh-TW"/>
               </w:rPr>
             </w:pPr>
             <w:r>
@@ -834,7 +833,6 @@
                 <w:b/>
                 <w:bCs/>
                 <w:kern w:val="2"/>
-                <w:lang w:val="en-US" w:eastAsia="zh-TW"/>
               </w:rPr>
               <w:t>代表人姓名</w:t>
             </w:r>
@@ -850,7 +848,6 @@
                 <w:kern w:val="2"/>
                 <w:sz w:val="20"/>
                 <w:szCs w:val="20"/>
-                <w:lang w:val="en-US" w:eastAsia="zh-TW"/>
               </w:rPr>
             </w:pPr>
           </w:p>
@@ -3699,91 +3696,78 @@
             </w:pPr>
             <w:r>
               <w:rPr>
-                <w:rStyle w:val="a0"/>
                 <w:rFonts w:eastAsia="標楷體" w:hAnsi="標楷體"/>
               </w:rPr>
               <w:t>備註：註</w:t>
             </w:r>
             <w:r>
               <w:rPr>
-                <w:rStyle w:val="a0"/>
                 <w:rFonts w:eastAsia="標楷體"/>
               </w:rPr>
               <w:t>1</w:t>
             </w:r>
             <w:r>
               <w:rPr>
-                <w:rStyle w:val="a0"/>
                 <w:rFonts w:eastAsia="標楷體" w:hAnsi="標楷體"/>
               </w:rPr>
               <w:t>、待設立</w:t>
             </w:r>
             <w:r>
               <w:rPr>
-                <w:rStyle w:val="a0"/>
                 <w:rFonts w:eastAsia="標楷體"/>
               </w:rPr>
               <w:t>(</w:t>
             </w:r>
             <w:r>
               <w:rPr>
-                <w:rStyle w:val="a0"/>
                 <w:rFonts w:eastAsia="標楷體" w:hAnsi="標楷體"/>
               </w:rPr>
               <w:t>變更</w:t>
             </w:r>
             <w:r>
               <w:rPr>
-                <w:rStyle w:val="a0"/>
                 <w:rFonts w:eastAsia="標楷體"/>
               </w:rPr>
               <w:t>)</w:t>
             </w:r>
             <w:r>
               <w:rPr>
-                <w:rStyle w:val="a0"/>
                 <w:rFonts w:eastAsia="標楷體" w:hAnsi="標楷體"/>
               </w:rPr>
               <w:t>登記核准後將由經濟部工商憑證管理中心</w:t>
             </w:r>
             <w:r>
               <w:rPr>
-                <w:rStyle w:val="a0"/>
                 <w:rFonts w:eastAsia="標楷體"/>
               </w:rPr>
               <w:t>(</w:t>
             </w:r>
             <w:r>
               <w:rPr>
-                <w:rStyle w:val="a0"/>
                 <w:rFonts w:eastAsia="標楷體" w:hAnsi="標楷體"/>
               </w:rPr>
               <w:t>中華電信</w:t>
             </w:r>
             <w:r>
               <w:rPr>
-                <w:rStyle w:val="a0"/>
                 <w:rFonts w:eastAsia="標楷體"/>
               </w:rPr>
               <w:t>)</w:t>
             </w:r>
             <w:r>
               <w:rPr>
-                <w:rStyle w:val="a0"/>
                 <w:rFonts w:eastAsia="標楷體" w:hAnsi="標楷體"/>
               </w:rPr>
               <w:t>寄發工商憑證</w:t>
             </w:r>
             <w:r>
               <w:rPr>
-                <w:rStyle w:val="a0"/>
                 <w:rFonts w:eastAsia="標楷體"/>
               </w:rPr>
               <w:t>IC</w:t>
             </w:r>
             <w:r>
               <w:rPr>
-                <w:rStyle w:val="a0"/>
                 <w:rFonts w:eastAsia="標楷體" w:hAnsi="標楷體"/>
               </w:rPr>
               <w:t>卡。</w:t>
@@ -3800,175 +3784,150 @@
             </w:pPr>
             <w:r>
               <w:rPr>
-                <w:rStyle w:val="a0"/>
                 <w:rFonts w:eastAsia="標楷體" w:hAnsi="標楷體"/>
               </w:rPr>
               <w:t>註</w:t>
             </w:r>
             <w:r>
               <w:rPr>
-                <w:rStyle w:val="a0"/>
                 <w:rFonts w:eastAsia="標楷體"/>
               </w:rPr>
               <w:t>2</w:t>
             </w:r>
             <w:r>
               <w:rPr>
-                <w:rStyle w:val="a0"/>
                 <w:rFonts w:eastAsia="標楷體" w:hAnsi="標楷體"/>
               </w:rPr>
               <w:t>、申請工商憑證</w:t>
             </w:r>
             <w:r>
               <w:rPr>
-                <w:rStyle w:val="a0"/>
                 <w:rFonts w:eastAsia="標楷體"/>
               </w:rPr>
               <w:t>IC</w:t>
             </w:r>
             <w:r>
               <w:rPr>
-                <w:rStyle w:val="a0"/>
                 <w:rFonts w:eastAsia="標楷體" w:hAnsi="標楷體"/>
               </w:rPr>
               <w:t>卡每張工本費新台幣</w:t>
             </w:r>
             <w:r>
               <w:rPr>
-                <w:rStyle w:val="a0"/>
                 <w:rFonts w:eastAsia="標楷體"/>
               </w:rPr>
               <w:t>420</w:t>
             </w:r>
             <w:r>
               <w:rPr>
-                <w:rStyle w:val="a0"/>
                 <w:rFonts w:eastAsia="標楷體" w:hAnsi="標楷體"/>
               </w:rPr>
               <w:t>元，將由經濟部工商憑證管理中心</w:t>
             </w:r>
             <w:r>
               <w:rPr>
-                <w:rStyle w:val="a0"/>
                 <w:rFonts w:eastAsia="標楷體"/>
               </w:rPr>
               <w:t>(</w:t>
             </w:r>
             <w:r>
               <w:rPr>
-                <w:rStyle w:val="a0"/>
                 <w:rFonts w:eastAsia="標楷體" w:hAnsi="標楷體"/>
               </w:rPr>
               <w:t>中華電信</w:t>
             </w:r>
             <w:r>
               <w:rPr>
-                <w:rStyle w:val="a0"/>
                 <w:rFonts w:eastAsia="標楷體"/>
               </w:rPr>
               <w:t>)</w:t>
             </w:r>
             <w:r>
               <w:rPr>
-                <w:rStyle w:val="a0"/>
                 <w:rFonts w:eastAsia="標楷體" w:hAnsi="標楷體"/>
               </w:rPr>
               <w:t>寄發繳費通知單後逕行繳交。註</w:t>
             </w:r>
             <w:r>
               <w:rPr>
-                <w:rStyle w:val="a0"/>
                 <w:rFonts w:eastAsia="標楷體"/>
               </w:rPr>
               <w:t>3</w:t>
             </w:r>
             <w:r>
               <w:rPr>
-                <w:rStyle w:val="a0"/>
                 <w:rFonts w:eastAsia="標楷體" w:hAnsi="標楷體"/>
               </w:rPr>
               <w:t>、有關工商憑證</w:t>
             </w:r>
             <w:r>
               <w:rPr>
-                <w:rStyle w:val="a0"/>
                 <w:rFonts w:eastAsia="標楷體"/>
               </w:rPr>
               <w:t>IC</w:t>
             </w:r>
             <w:r>
               <w:rPr>
-                <w:rStyle w:val="a0"/>
                 <w:rFonts w:eastAsia="標楷體" w:hAnsi="標楷體"/>
               </w:rPr>
               <w:t>卡用戶代碼，預設值為代表人的身分證字號，分</w:t>
             </w:r>
             <w:r>
               <w:rPr>
-                <w:rStyle w:val="a0"/>
                 <w:rFonts w:eastAsia="標楷體" w:hAnsi="標楷體"/>
               </w:rPr>
               <w:t>公司則以分公司</w:t>
             </w:r>
             <w:r>
               <w:rPr>
-                <w:rStyle w:val="a0"/>
                 <w:rFonts w:eastAsia="標楷體" w:hAnsi="標楷體"/>
               </w:rPr>
               <w:t>經理人的身分證字號為預設值，俟申請人收到卡片後，請再自行變更用戶代碼。註</w:t>
             </w:r>
             <w:r>
               <w:rPr>
-                <w:rStyle w:val="a0"/>
                 <w:rFonts w:eastAsia="標楷體"/>
               </w:rPr>
               <w:t>4</w:t>
             </w:r>
             <w:r>
               <w:rPr>
-                <w:rStyle w:val="a0"/>
                 <w:rFonts w:eastAsia="標楷體" w:hAnsi="標楷體"/>
               </w:rPr>
               <w:t>、憑證相關問題請電洽諮詢專線</w:t>
             </w:r>
             <w:r>
               <w:rPr>
-                <w:rStyle w:val="a0"/>
                 <w:rFonts w:eastAsia="標楷體"/>
               </w:rPr>
               <w:t>412-1166</w:t>
             </w:r>
             <w:r>
               <w:rPr>
-                <w:rStyle w:val="a0"/>
                 <w:rFonts w:eastAsia="標楷體" w:hAnsi="標楷體"/>
               </w:rPr>
               <w:t>﹙電話號碼為</w:t>
             </w:r>
             <w:r>
               <w:rPr>
-                <w:rStyle w:val="a0"/>
                 <w:rFonts w:eastAsia="標楷體"/>
               </w:rPr>
               <w:t>6</w:t>
             </w:r>
             <w:r>
               <w:rPr>
-                <w:rStyle w:val="a0"/>
                 <w:rFonts w:eastAsia="標楷體" w:hAnsi="標楷體"/>
               </w:rPr>
               <w:t>碼地區請撥</w:t>
             </w:r>
             <w:r>
               <w:rPr>
-                <w:rStyle w:val="a0"/>
                 <w:rFonts w:eastAsia="標楷體"/>
               </w:rPr>
               <w:t>41-1166</w:t>
             </w:r>
             <w:r>
               <w:rPr>
-                <w:rStyle w:val="a0"/>
                 <w:rFonts w:eastAsia="標楷體" w:hAnsi="標楷體"/>
               </w:rPr>
               <w:t>﹚。</w:t>
@@ -4283,7 +4242,7 @@
           <w:rFonts w:eastAsia="標楷體" w:hAnsi="標楷體"/>
           <w:sz w:val="32"/>
         </w:rPr>
-        <w:t>寶佑食品股份有限公司</w:t>
+        <w:t>&lt;&lt;COMPANY_NAME&gt;&gt;</w:t>
       </w:r>
     </w:p>
     <w:p>
@@ -4315,7 +4274,14 @@
           <w:rFonts w:eastAsia="標楷體" w:hAnsi="標楷體"/>
           <w:sz w:val="32"/>
         </w:rPr>
-        <w:t>：林佳宏</w:t>
+        <w:t>：</w:t>
+      </w:r>
+      <w:r>
+        <w:rPr>
+          <w:rFonts w:eastAsia="標楷體" w:hAnsi="標楷體"/>
+          <w:sz w:val="32"/>
+        </w:rPr>
+        <w:t>&lt;&lt;LEGAL_REP&gt;&gt;</w:t>
       </w:r>
     </w:p>
     <w:p>
@@ -4591,15 +4557,15 @@
 </file>
 
 <file path=word/endnotes.xml><?xml version="1.0" encoding="utf-8"?>
-<w:endnotes xmlns:ve="http://schemas.openxmlformats.org/markup-compatibility/2006" xmlns:o="urn:schemas-microsoft-com:office:office" xmlns:r="http://schemas.openxmlformats.org/officeDocument/2006/relationships" xmlns:m="http://schemas.openxmlformats.org/officeDocument/2006/math" xmlns:v="urn:schemas-microsoft-com:vml" xmlns:wp="http://schemas.openxmlformats.org/drawingml/2006/wordprocessingDrawing" xmlns:w10="urn:schemas-microsoft-com:office:word" xmlns:w="http://schemas.openxmlformats.org/wordprocessingml/2006/main" xmlns:wne="http://schemas.microsoft.com/office/word/2006/wordml">
-  <w:endnote w:type="separator" w:id="0">
+<w:endnotes xmlns:wpc="http://schemas.microsoft.com/office/word/2010/wordprocessingCanvas" xmlns:cx="http://schemas.microsoft.com/office/drawing/2014/chartex" xmlns:cx1="http://schemas.microsoft.com/office/drawing/2015/9/8/chartex" xmlns:cx2="http://schemas.microsoft.com/office/drawing/2015/10/21/chartex" xmlns:cx3="http://schemas.microsoft.com/office/drawing/2016/5/9/chartex" xmlns:cx4="http://schemas.microsoft.com/office/drawing/2016/5/10/chartex" xmlns:cx5="http://schemas.microsoft.com/office/drawing/2016/5/11/chartex" xmlns:cx6="http://schemas.microsoft.com/office/drawing/2016/5/12/chartex" xmlns:cx7="http://schemas.microsoft.com/office/drawing/2016/5/13/chartex" xmlns:cx8="http://schemas.microsoft.com/office/drawing/2016/5/14/chartex" xmlns:mc="http://schemas.openxmlformats.org/markup-compatibility/2006" xmlns:aink="http://schemas.microsoft.com/office/drawing/2016/ink" xmlns:am3d="http://schemas.microsoft.com/office/drawing/2017/model3d" xmlns:o="urn:schemas-microsoft-com:office:office" xmlns:oel="http://schemas.microsoft.com/office/2019/extlst" xmlns:r="http://schemas.openxmlformats.org/officeDocument/2006/relationships" xmlns:m="http://schemas.openxmlformats.org/officeDocument/2006/math" xmlns:v="urn:schemas-microsoft-com:vml" xmlns:wp14="http://schemas.microsoft.com/office/word/2010/wordprocessingDrawing" xmlns:wp="http://schemas.openxmlformats.org/drawingml/2006/wordprocessingDrawing" xmlns:w10="urn:schemas-microsoft-com:office:word" xmlns:w="http://schemas.openxmlformats.org/wordprocessingml/2006/main" xmlns:w14="http://schemas.microsoft.com/office/word/2010/wordml" xmlns:w15="http://schemas.microsoft.com/office/word/2012/wordml" xmlns:w16cex="http://schemas.microsoft.com/office/word/2018/wordml/cex" xmlns:w16cid="http://schemas.microsoft.com/office/word/2016/wordml/cid" xmlns:w16="http://schemas.microsoft.com/office/word/2018/wordml" xmlns:w16du="http://schemas.microsoft.com/office/word/2023/wordml/word16du" xmlns:w16sdtdh="http://schemas.microsoft.com/office/word/2020/wordml/sdtdatahash" xmlns:w16sdtfl="http://schemas.microsoft.com/office/word/2024/wordml/sdtformatlock" xmlns:w16se="http://schemas.microsoft.com/office/word/2015/wordml/symex" xmlns:wpg="http://schemas.microsoft.com/office/word/2010/wordprocessingGroup" xmlns:wpi="http://schemas.microsoft.com/office/word/2010/wordprocessingInk" xmlns:wne="http://schemas.microsoft.com/office/word/2006/wordml" xmlns:wps="http://schemas.microsoft.com/office/word/2010/wordprocessingShape" mc:Ignorable="w14 w15 w16se w16cid w16 w16cex w16sdtdh w16sdtfl w16du wp14">
+  <w:endnote w:type="separator" w:id="-1">
     <w:p>
       <w:r>
         <w:separator/>
       </w:r>
     </w:p>
   </w:endnote>
-  <w:endnote w:type="continuationSeparator" w:id="1">
+  <w:endnote w:type="continuationSeparator" w:id="0">
     <w:p>
       <w:r>
         <w:continuationSeparator/>
@@ -4610,7 +4576,7 @@
 </file>
 
 <file path=word/footer1.xml><?xml version="1.0" encoding="utf-8"?>
-<w:ftr xmlns:ve="http://schemas.openxmlformats.org/markup-compatibility/2006" xmlns:o="urn:schemas-microsoft-com:office:office" xmlns:r="http://schemas.openxmlformats.org/officeDocument/2006/relationships" xmlns:m="http://schemas.openxmlformats.org/officeDocument/2006/math" xmlns:v="urn:schemas-microsoft-com:vml" xmlns:wp="http://schemas.openxmlformats.org/drawingml/2006/wordprocessingDrawing" xmlns:w10="urn:schemas-microsoft-com:office:word" xmlns:w="http://schemas.openxmlformats.org/wordprocessingml/2006/main" xmlns:wne="http://schemas.microsoft.com/office/word/2006/wordml">
+<w:ftr xmlns:wpc="http://schemas.microsoft.com/office/word/2010/wordprocessingCanvas" xmlns:cx="http://schemas.microsoft.com/office/drawing/2014/chartex" xmlns:cx1="http://schemas.microsoft.com/office/drawing/2015/9/8/chartex" xmlns:cx2="http://schemas.microsoft.com/office/drawing/2015/10/21/chartex" xmlns:cx3="http://schemas.microsoft.com/office/drawing/2016/5/9/chartex" xmlns:cx4="http://schemas.microsoft.com/office/drawing/2016/5/10/chartex" xmlns:cx5="http://schemas.microsoft.com/office/drawing/2016/5/11/chartex" xmlns:cx6="http://schemas.microsoft.com/office/drawing/2016/5/12/chartex" xmlns:cx7="http://schemas.microsoft.com/office/drawing/2016/5/13/chartex" xmlns:cx8="http://schemas.microsoft.com/office/drawing/2016/5/14/chartex" xmlns:mc="http://schemas.openxmlformats.org/markup-compatibility/2006" xmlns:aink="http://schemas.microsoft.com/office/drawing/2016/ink" xmlns:am3d="http://schemas.microsoft.com/office/drawing/2017/model3d" xmlns:o="urn:schemas-microsoft-com:office:office" xmlns:oel="http://schemas.microsoft.com/office/2019/extlst" xmlns:r="http://schemas.openxmlformats.org/officeDocument/2006/relationships" xmlns:m="http://schemas.openxmlformats.org/officeDocument/2006/math" xmlns:v="urn:schemas-microsoft-com:vml" xmlns:wp14="http://schemas.microsoft.com/office/word/2010/wordprocessingDrawing" xmlns:wp="http://schemas.openxmlformats.org/drawingml/2006/wordprocessingDrawing" xmlns:w10="urn:schemas-microsoft-com:office:word" xmlns:w="http://schemas.openxmlformats.org/wordprocessingml/2006/main" xmlns:w14="http://schemas.microsoft.com/office/word/2010/wordml" xmlns:w15="http://schemas.microsoft.com/office/word/2012/wordml" xmlns:w16cex="http://schemas.microsoft.com/office/word/2018/wordml/cex" xmlns:w16cid="http://schemas.microsoft.com/office/word/2016/wordml/cid" xmlns:w16="http://schemas.microsoft.com/office/word/2018/wordml" xmlns:w16du="http://schemas.microsoft.com/office/word/2023/wordml/word16du" xmlns:w16sdtdh="http://schemas.microsoft.com/office/word/2020/wordml/sdtdatahash" xmlns:w16sdtfl="http://schemas.microsoft.com/office/word/2024/wordml/sdtformatlock" xmlns:w16se="http://schemas.microsoft.com/office/word/2015/wordml/symex" xmlns:wpg="http://schemas.microsoft.com/office/word/2010/wordprocessingGroup" xmlns:wpi="http://schemas.microsoft.com/office/word/2010/wordprocessingInk" xmlns:wne="http://schemas.microsoft.com/office/word/2006/wordml" xmlns:wps="http://schemas.microsoft.com/office/word/2010/wordprocessingShape" mc:Ignorable="w14 w15 w16se w16cid w16 w16cex w16sdtdh w16sdtfl w16du wp14">
   <w:p>
     <w:pPr>
       <w:pStyle w:val="a8"/>
@@ -4634,15 +4600,15 @@
 </file>
 
 <file path=word/footnotes.xml><?xml version="1.0" encoding="utf-8"?>
-<w:footnotes xmlns:ve="http://schemas.openxmlformats.org/markup-compatibility/2006" xmlns:o="urn:schemas-microsoft-com:office:office" xmlns:r="http://schemas.openxmlformats.org/officeDocument/2006/relationships" xmlns:m="http://schemas.openxmlformats.org/officeDocument/2006/math" xmlns:v="urn:schemas-microsoft-com:vml" xmlns:wp="http://schemas.openxmlformats.org/drawingml/2006/wordprocessingDrawing" xmlns:w10="urn:schemas-microsoft-com:office:word" xmlns:w="http://schemas.openxmlformats.org/wordprocessingml/2006/main" xmlns:wne="http://schemas.microsoft.com/office/word/2006/wordml">
-  <w:footnote w:type="separator" w:id="0">
+<w:footnotes xmlns:wpc="http://schemas.microsoft.com/office/word/2010/wordprocessingCanvas" xmlns:cx="http://schemas.microsoft.com/office/drawing/2014/chartex" xmlns:cx1="http://schemas.microsoft.com/office/drawing/2015/9/8/chartex" xmlns:cx2="http://schemas.microsoft.com/office/drawing/2015/10/21/chartex" xmlns:cx3="http://schemas.microsoft.com/office/drawing/2016/5/9/chartex" xmlns:cx4="http://schemas.microsoft.com/office/drawing/2016/5/10/chartex" xmlns:cx5="http://schemas.microsoft.com/office/drawing/2016/5/11/chartex" xmlns:cx6="http://schemas.microsoft.com/office/drawing/2016/5/12/chartex" xmlns:cx7="http://schemas.microsoft.com/office/drawing/2016/5/13/chartex" xmlns:cx8="http://schemas.microsoft.com/office/drawing/2016/5/14/chartex" xmlns:mc="http://schemas.openxmlformats.org/markup-compatibility/2006" xmlns:aink="http://schemas.microsoft.com/office/drawing/2016/ink" xmlns:am3d="http://schemas.microsoft.com/office/drawing/2017/model3d" xmlns:o="urn:schemas-microsoft-com:office:office" xmlns:oel="http://schemas.microsoft.com/office/2019/extlst" xmlns:r="http://schemas.openxmlformats.org/officeDocument/2006/relationships" xmlns:m="http://schemas.openxmlformats.org/officeDocument/2006/math" xmlns:v="urn:schemas-microsoft-com:vml" xmlns:wp14="http://schemas.microsoft.com/office/word/2010/wordprocessingDrawing" xmlns:wp="http://schemas.openxmlformats.org/drawingml/2006/wordprocessingDrawing" xmlns:w10="urn:schemas-microsoft-com:office:word" xmlns:w="http://schemas.openxmlformats.org/wordprocessingml/2006/main" xmlns:w14="http://schemas.microsoft.com/office/word/2010/wordml" xmlns:w15="http://schemas.microsoft.com/office/word/2012/wordml" xmlns:w16cex="http://schemas.microsoft.com/office/word/2018/wordml/cex" xmlns:w16cid="http://schemas.microsoft.com/office/word/2016/wordml/cid" xmlns:w16="http://schemas.microsoft.com/office/word/2018/wordml" xmlns:w16du="http://schemas.microsoft.com/office/word/2023/wordml/word16du" xmlns:w16sdtdh="http://schemas.microsoft.com/office/word/2020/wordml/sdtdatahash" xmlns:w16sdtfl="http://schemas.microsoft.com/office/word/2024/wordml/sdtformatlock" xmlns:w16se="http://schemas.microsoft.com/office/word/2015/wordml/symex" xmlns:wpg="http://schemas.microsoft.com/office/word/2010/wordprocessingGroup" xmlns:wpi="http://schemas.microsoft.com/office/word/2010/wordprocessingInk" xmlns:wne="http://schemas.microsoft.com/office/word/2006/wordml" xmlns:wps="http://schemas.microsoft.com/office/word/2010/wordprocessingShape" mc:Ignorable="w14 w15 w16se w16cid w16 w16cex w16sdtdh w16sdtfl w16du wp14">
+  <w:footnote w:type="separator" w:id="-1">
     <w:p>
       <w:r>
         <w:separator/>
       </w:r>
     </w:p>
   </w:footnote>
-  <w:footnote w:type="continuationSeparator" w:id="1">
+  <w:footnote w:type="continuationSeparator" w:id="0">
     <w:p>
       <w:r>
         <w:continuationSeparator/>
@@ -4653,8 +4619,8 @@
 </file>
 
 <file path=word/numbering.xml><?xml version="1.0" encoding="utf-8"?>
-<w:numbering xmlns:ve="http://schemas.openxmlformats.org/markup-compatibility/2006" xmlns:o="urn:schemas-microsoft-com:office:office" xmlns:r="http://schemas.openxmlformats.org/officeDocument/2006/relationships" xmlns:m="http://schemas.openxmlformats.org/officeDocument/2006/math" xmlns:v="urn:schemas-microsoft-com:vml" xmlns:wp="http://schemas.openxmlformats.org/drawingml/2006/wordprocessingDrawing" xmlns:w10="urn:schemas-microsoft-com:office:word" xmlns:w="http://schemas.openxmlformats.org/wordprocessingml/2006/main" xmlns:wne="http://schemas.microsoft.com/office/word/2006/wordml">
-  <w:abstractNum w:abstractNumId="0">
+<w:numbering xmlns:wpc="http://schemas.microsoft.com/office/word/2010/wordprocessingCanvas" xmlns:cx="http://schemas.microsoft.com/office/drawing/2014/chartex" xmlns:cx1="http://schemas.microsoft.com/office/drawing/2015/9/8/chartex" xmlns:cx2="http://schemas.microsoft.com/office/drawing/2015/10/21/chartex" xmlns:cx3="http://schemas.microsoft.com/office/drawing/2016/5/9/chartex" xmlns:cx4="http://schemas.microsoft.com/office/drawing/2016/5/10/chartex" xmlns:cx5="http://schemas.microsoft.com/office/drawing/2016/5/11/chartex" xmlns:cx6="http://schemas.microsoft.com/office/drawing/2016/5/12/chartex" xmlns:cx7="http://schemas.microsoft.com/office/drawing/2016/5/13/chartex" xmlns:cx8="http://schemas.microsoft.com/office/drawing/2016/5/14/chartex" xmlns:mc="http://schemas.openxmlformats.org/markup-compatibility/2006" xmlns:aink="http://schemas.microsoft.com/office/drawing/2016/ink" xmlns:am3d="http://schemas.microsoft.com/office/drawing/2017/model3d" xmlns:o="urn:schemas-microsoft-com:office:office" xmlns:oel="http://schemas.microsoft.com/office/2019/extlst" xmlns:r="http://schemas.openxmlformats.org/officeDocument/2006/relationships" xmlns:m="http://schemas.openxmlformats.org/officeDocument/2006/math" xmlns:v="urn:schemas-microsoft-com:vml" xmlns:wp14="http://schemas.microsoft.com/office/word/2010/wordprocessingDrawing" xmlns:wp="http://schemas.openxmlformats.org/drawingml/2006/wordprocessingDrawing" xmlns:w10="urn:schemas-microsoft-com:office:word" xmlns:w="http://schemas.openxmlformats.org/wordprocessingml/2006/main" xmlns:w14="http://schemas.microsoft.com/office/word/2010/wordml" xmlns:w15="http://schemas.microsoft.com/office/word/2012/wordml" xmlns:w16cex="http://schemas.microsoft.com/office/word/2018/wordml/cex" xmlns:w16cid="http://schemas.microsoft.com/office/word/2016/wordml/cid" xmlns:w16="http://schemas.microsoft.com/office/word/2018/wordml" xmlns:w16du="http://schemas.microsoft.com/office/word/2023/wordml/word16du" xmlns:w16sdtdh="http://schemas.microsoft.com/office/word/2020/wordml/sdtdatahash" xmlns:w16sdtfl="http://schemas.microsoft.com/office/word/2024/wordml/sdtformatlock" xmlns:w16se="http://schemas.microsoft.com/office/word/2015/wordml/symex" xmlns:wpg="http://schemas.microsoft.com/office/word/2010/wordprocessingGroup" xmlns:wpi="http://schemas.microsoft.com/office/word/2010/wordprocessingInk" xmlns:wne="http://schemas.microsoft.com/office/word/2006/wordml" xmlns:wps="http://schemas.microsoft.com/office/word/2010/wordprocessingShape" mc:Ignorable="w14 w15 w16se w16cid w16 w16cex w16sdtdh w16sdtfl w16du wp14">
+  <w:abstractNum w:abstractNumId="0" w15:restartNumberingAfterBreak="0">
     <w:nsid w:val="08F250F8"/>
     <w:multiLevelType w:val="hybridMultilevel"/>
     <w:tmpl w:val="0DD851B6"/>
@@ -4794,7 +4760,7 @@
       </w:rPr>
     </w:lvl>
   </w:abstractNum>
-  <w:abstractNum w:abstractNumId="1">
+  <w:abstractNum w:abstractNumId="1" w15:restartNumberingAfterBreak="0">
     <w:nsid w:val="0C3F6D93"/>
     <w:multiLevelType w:val="hybridMultilevel"/>
     <w:tmpl w:val="F4E24B50"/>
@@ -4934,7 +4900,7 @@
       </w:rPr>
     </w:lvl>
   </w:abstractNum>
-  <w:abstractNum w:abstractNumId="2">
+  <w:abstractNum w:abstractNumId="2" w15:restartNumberingAfterBreak="0">
     <w:nsid w:val="27703DDF"/>
     <w:multiLevelType w:val="hybridMultilevel"/>
     <w:tmpl w:val="1FFC728E"/>
@@ -5075,7 +5041,7 @@
       </w:rPr>
     </w:lvl>
   </w:abstractNum>
-  <w:abstractNum w:abstractNumId="3">
+  <w:abstractNum w:abstractNumId="3" w15:restartNumberingAfterBreak="0">
     <w:nsid w:val="2ACC06A5"/>
     <w:multiLevelType w:val="hybridMultilevel"/>
     <w:tmpl w:val="F8DEF5F4"/>
@@ -5215,7 +5181,7 @@
       </w:rPr>
     </w:lvl>
   </w:abstractNum>
-  <w:abstractNum w:abstractNumId="4">
+  <w:abstractNum w:abstractNumId="4" w15:restartNumberingAfterBreak="0">
     <w:nsid w:val="34BF46BA"/>
     <w:multiLevelType w:val="hybridMultilevel"/>
     <w:tmpl w:val="5E045BFA"/>
@@ -5356,7 +5322,7 @@
       </w:rPr>
     </w:lvl>
   </w:abstractNum>
-  <w:abstractNum w:abstractNumId="5">
+  <w:abstractNum w:abstractNumId="5" w15:restartNumberingAfterBreak="0">
     <w:nsid w:val="53940F17"/>
     <w:multiLevelType w:val="hybridMultilevel"/>
     <w:tmpl w:val="DB141CF0"/>
@@ -5495,7 +5461,7 @@
       </w:rPr>
     </w:lvl>
   </w:abstractNum>
-  <w:abstractNum w:abstractNumId="6">
+  <w:abstractNum w:abstractNumId="6" w15:restartNumberingAfterBreak="0">
     <w:nsid w:val="57453585"/>
     <w:multiLevelType w:val="hybridMultilevel"/>
     <w:tmpl w:val="09CADEAC"/>
@@ -5635,32 +5601,32 @@
       </w:rPr>
     </w:lvl>
   </w:abstractNum>
-  <w:num w:numId="1">
+  <w:num w:numId="1" w16cid:durableId="992952303">
     <w:abstractNumId w:val="2"/>
   </w:num>
-  <w:num w:numId="2">
+  <w:num w:numId="2" w16cid:durableId="1296259647">
     <w:abstractNumId w:val="1"/>
   </w:num>
-  <w:num w:numId="3">
+  <w:num w:numId="3" w16cid:durableId="1089037065">
     <w:abstractNumId w:val="4"/>
   </w:num>
-  <w:num w:numId="4">
+  <w:num w:numId="4" w16cid:durableId="1526752200">
     <w:abstractNumId w:val="3"/>
   </w:num>
-  <w:num w:numId="5">
+  <w:num w:numId="5" w16cid:durableId="552809793">
     <w:abstractNumId w:val="0"/>
   </w:num>
-  <w:num w:numId="6">
+  <w:num w:numId="6" w16cid:durableId="889223054">
     <w:abstractNumId w:val="6"/>
   </w:num>
-  <w:num w:numId="7">
+  <w:num w:numId="7" w16cid:durableId="645358210">
     <w:abstractNumId w:val="5"/>
   </w:num>
 </w:numbering>
 </file>
 
 <file path=word/styles.xml><?xml version="1.0" encoding="utf-8"?>
-<w:styles xmlns:r="http://schemas.openxmlformats.org/officeDocument/2006/relationships" xmlns:w="http://schemas.openxmlformats.org/wordprocessingml/2006/main">
+<w:styles xmlns:mc="http://schemas.openxmlformats.org/markup-compatibility/2006" xmlns:r="http://schemas.openxmlformats.org/officeDocument/2006/relationships" xmlns:w="http://schemas.openxmlformats.org/wordprocessingml/2006/main" xmlns:w14="http://schemas.microsoft.com/office/word/2010/wordml" xmlns:w15="http://schemas.microsoft.com/office/word/2012/wordml" xmlns:w16cex="http://schemas.microsoft.com/office/word/2018/wordml/cex" xmlns:w16cid="http://schemas.microsoft.com/office/word/2016/wordml/cid" xmlns:w16="http://schemas.microsoft.com/office/word/2018/wordml" xmlns:w16du="http://schemas.microsoft.com/office/word/2023/wordml/word16du" xmlns:w16sdtdh="http://schemas.microsoft.com/office/word/2020/wordml/sdtdatahash" xmlns:w16sdtfl="http://schemas.microsoft.com/office/word/2024/wordml/sdtformatlock" xmlns:w16se="http://schemas.microsoft.com/office/word/2015/wordml/symex" mc:Ignorable="w14 w15 w16se w16cid w16 w16cex w16sdtdh w16sdtfl w16du">
   <w:docDefaults>
     <w:rPrDefault>
       <w:rPr>
@@ -5670,150 +5636,383 @@
     </w:rPrDefault>
     <w:pPrDefault/>
   </w:docDefaults>
-  <w:latentStyles w:defLockedState="0" w:defUIPriority="99" w:defSemiHidden="1" w:defUnhideWhenUsed="1" w:defQFormat="0" w:count="267">
-    <w:lsdException w:name="Normal" w:semiHidden="0" w:uiPriority="0" w:unhideWhenUsed="0" w:qFormat="1"/>
-    <w:lsdException w:name="heading 1" w:semiHidden="0" w:unhideWhenUsed="0" w:qFormat="1"/>
-    <w:lsdException w:name="heading 2" w:uiPriority="9" w:qFormat="1"/>
-    <w:lsdException w:name="heading 3" w:uiPriority="9" w:qFormat="1"/>
-    <w:lsdException w:name="heading 4" w:uiPriority="9" w:qFormat="1"/>
-    <w:lsdException w:name="heading 5" w:uiPriority="9" w:qFormat="1"/>
-    <w:lsdException w:name="heading 6" w:uiPriority="9" w:qFormat="1"/>
-    <w:lsdException w:name="heading 7" w:uiPriority="9" w:qFormat="1"/>
-    <w:lsdException w:name="heading 8" w:uiPriority="9" w:qFormat="1"/>
-    <w:lsdException w:name="heading 9" w:uiPriority="9" w:qFormat="1"/>
-    <w:lsdException w:name="toc 1" w:uiPriority="39"/>
-    <w:lsdException w:name="toc 2" w:uiPriority="39"/>
-    <w:lsdException w:name="toc 3" w:uiPriority="39"/>
-    <w:lsdException w:name="toc 4" w:uiPriority="39"/>
-    <w:lsdException w:name="toc 5" w:uiPriority="39"/>
-    <w:lsdException w:name="toc 6" w:uiPriority="39"/>
-    <w:lsdException w:name="toc 7" w:uiPriority="39"/>
-    <w:lsdException w:name="toc 8" w:uiPriority="39"/>
-    <w:lsdException w:name="toc 9" w:uiPriority="39"/>
-    <w:lsdException w:name="annotation text" w:unhideWhenUsed="0"/>
-    <w:lsdException w:name="header" w:unhideWhenUsed="0"/>
-    <w:lsdException w:name="footer" w:uiPriority="0" w:unhideWhenUsed="0"/>
-    <w:lsdException w:name="caption" w:uiPriority="35" w:qFormat="1"/>
-    <w:lsdException w:name="page number" w:uiPriority="0"/>
-    <w:lsdException w:name="Title" w:semiHidden="0" w:uiPriority="10" w:unhideWhenUsed="0" w:qFormat="1"/>
-    <w:lsdException w:name="Default Paragraph Font" w:unhideWhenUsed="0"/>
-    <w:lsdException w:name="Subtitle" w:semiHidden="0" w:uiPriority="11" w:unhideWhenUsed="0" w:qFormat="1"/>
-    <w:lsdException w:name="Strong" w:semiHidden="0" w:unhideWhenUsed="0" w:qFormat="1"/>
-    <w:lsdException w:name="Emphasis" w:semiHidden="0" w:uiPriority="20" w:unhideWhenUsed="0" w:qFormat="1"/>
-    <w:lsdException w:name="Normal (Web)" w:unhideWhenUsed="0"/>
-    <w:lsdException w:name="Balloon Text" w:unhideWhenUsed="0"/>
-    <w:lsdException w:name="Table Grid" w:semiHidden="0" w:uiPriority="59" w:unhideWhenUsed="0"/>
-    <w:lsdException w:name="Placeholder Text" w:unhideWhenUsed="0"/>
-    <w:lsdException w:name="No Spacing" w:semiHidden="0" w:uiPriority="1" w:unhideWhenUsed="0" w:qFormat="1"/>
-    <w:lsdException w:name="Light Shading" w:semiHidden="0" w:uiPriority="60" w:unhideWhenUsed="0"/>
-    <w:lsdException w:name="Light List" w:semiHidden="0" w:uiPriority="61" w:unhideWhenUsed="0"/>
-    <w:lsdException w:name="Light Grid" w:semiHidden="0" w:uiPriority="62" w:unhideWhenUsed="0"/>
-    <w:lsdException w:name="Medium Shading 1" w:semiHidden="0" w:uiPriority="63" w:unhideWhenUsed="0"/>
-    <w:lsdException w:name="Medium Shading 2" w:semiHidden="0" w:uiPriority="64" w:unhideWhenUsed="0"/>
-    <w:lsdException w:name="Medium List 1" w:semiHidden="0" w:uiPriority="65" w:unhideWhenUsed="0"/>
-    <w:lsdException w:name="Medium List 2" w:semiHidden="0" w:uiPriority="66" w:unhideWhenUsed="0"/>
-    <w:lsdException w:name="Medium Grid 1" w:semiHidden="0" w:uiPriority="67" w:unhideWhenUsed="0"/>
-    <w:lsdException w:name="Medium Grid 2" w:semiHidden="0" w:uiPriority="68" w:unhideWhenUsed="0"/>
-    <w:lsdException w:name="Medium Grid 3" w:semiHidden="0" w:uiPriority="69" w:unhideWhenUsed="0"/>
-    <w:lsdException w:name="Dark List" w:semiHidden="0" w:uiPriority="70" w:unhideWhenUsed="0"/>
-    <w:lsdException w:name="Colorful Shading" w:semiHidden="0" w:uiPriority="71" w:unhideWhenUsed="0"/>
-    <w:lsdException w:name="Colorful List" w:semiHidden="0" w:uiPriority="72" w:unhideWhenUsed="0"/>
-    <w:lsdException w:name="Colorful Grid" w:semiHidden="0" w:uiPriority="73" w:unhideWhenUsed="0"/>
-    <w:lsdException w:name="Light Shading Accent 1" w:semiHidden="0" w:uiPriority="60" w:unhideWhenUsed="0"/>
-    <w:lsdException w:name="Light List Accent 1" w:semiHidden="0" w:uiPriority="61" w:unhideWhenUsed="0"/>
-    <w:lsdException w:name="Light Grid Accent 1" w:semiHidden="0" w:uiPriority="62" w:unhideWhenUsed="0"/>
-    <w:lsdException w:name="Medium Shading 1 Accent 1" w:semiHidden="0" w:uiPriority="63" w:unhideWhenUsed="0"/>
-    <w:lsdException w:name="Medium Shading 2 Accent 1" w:semiHidden="0" w:uiPriority="64" w:unhideWhenUsed="0"/>
-    <w:lsdException w:name="Medium List 1 Accent 1" w:semiHidden="0" w:uiPriority="65" w:unhideWhenUsed="0"/>
-    <w:lsdException w:name="Revision" w:unhideWhenUsed="0"/>
-    <w:lsdException w:name="List Paragraph" w:semiHidden="0" w:uiPriority="34" w:unhideWhenUsed="0" w:qFormat="1"/>
-    <w:lsdException w:name="Quote" w:semiHidden="0" w:uiPriority="29" w:unhideWhenUsed="0" w:qFormat="1"/>
-    <w:lsdException w:name="Intense Quote" w:semiHidden="0" w:uiPriority="30" w:unhideWhenUsed="0" w:qFormat="1"/>
-    <w:lsdException w:name="Medium List 2 Accent 1" w:semiHidden="0" w:uiPriority="66" w:unhideWhenUsed="0"/>
-    <w:lsdException w:name="Medium Grid 1 Accent 1" w:semiHidden="0" w:uiPriority="67" w:unhideWhenUsed="0"/>
-    <w:lsdException w:name="Medium Grid 2 Accent 1" w:semiHidden="0" w:uiPriority="68" w:unhideWhenUsed="0"/>
-    <w:lsdException w:name="Medium Grid 3 Accent 1" w:semiHidden="0" w:uiPriority="69" w:unhideWhenUsed="0"/>
-    <w:lsdException w:name="Dark List Accent 1" w:semiHidden="0" w:uiPriority="70" w:unhideWhenUsed="0"/>
-    <w:lsdException w:name="Colorful Shading Accent 1" w:semiHidden="0" w:uiPriority="71" w:unhideWhenUsed="0"/>
-    <w:lsdException w:name="Colorful List Accent 1" w:semiHidden="0" w:uiPriority="72" w:unhideWhenUsed="0"/>
-    <w:lsdException w:name="Colorful Grid Accent 1" w:semiHidden="0" w:uiPriority="73" w:unhideWhenUsed="0"/>
-    <w:lsdException w:name="Light Shading Accent 2" w:semiHidden="0" w:uiPriority="60" w:unhideWhenUsed="0"/>
-    <w:lsdException w:name="Light List Accent 2" w:semiHidden="0" w:uiPriority="61" w:unhideWhenUsed="0"/>
-    <w:lsdException w:name="Light Grid Accent 2" w:semiHidden="0" w:uiPriority="62" w:unhideWhenUsed="0"/>
-    <w:lsdException w:name="Medium Shading 1 Accent 2" w:semiHidden="0" w:uiPriority="63" w:unhideWhenUsed="0"/>
-    <w:lsdException w:name="Medium Shading 2 Accent 2" w:semiHidden="0" w:uiPriority="64" w:unhideWhenUsed="0"/>
-    <w:lsdException w:name="Medium List 1 Accent 2" w:semiHidden="0" w:uiPriority="65" w:unhideWhenUsed="0"/>
-    <w:lsdException w:name="Medium List 2 Accent 2" w:semiHidden="0" w:uiPriority="66" w:unhideWhenUsed="0"/>
-    <w:lsdException w:name="Medium Grid 1 Accent 2" w:semiHidden="0" w:uiPriority="67" w:unhideWhenUsed="0"/>
-    <w:lsdException w:name="Medium Grid 2 Accent 2" w:semiHidden="0" w:uiPriority="68" w:unhideWhenUsed="0"/>
-    <w:lsdException w:name="Medium Grid 3 Accent 2" w:semiHidden="0" w:uiPriority="69" w:unhideWhenUsed="0"/>
-    <w:lsdException w:name="Dark List Accent 2" w:semiHidden="0" w:uiPriority="70" w:unhideWhenUsed="0"/>
-    <w:lsdException w:name="Colorful Shading Accent 2" w:semiHidden="0" w:uiPriority="71" w:unhideWhenUsed="0"/>
-    <w:lsdException w:name="Colorful List Accent 2" w:semiHidden="0" w:uiPriority="72" w:unhideWhenUsed="0"/>
-    <w:lsdException w:name="Colorful Grid Accent 2" w:semiHidden="0" w:uiPriority="73" w:unhideWhenUsed="0"/>
-    <w:lsdException w:name="Light Shading Accent 3" w:semiHidden="0" w:uiPriority="60" w:unhideWhenUsed="0"/>
-    <w:lsdException w:name="Light List Accent 3" w:semiHidden="0" w:uiPriority="61" w:unhideWhenUsed="0"/>
-    <w:lsdException w:name="Light Grid Accent 3" w:semiHidden="0" w:uiPriority="62" w:unhideWhenUsed="0"/>
-    <w:lsdException w:name="Medium Shading 1 Accent 3" w:semiHidden="0" w:uiPriority="63" w:unhideWhenUsed="0"/>
-    <w:lsdException w:name="Medium Shading 2 Accent 3" w:semiHidden="0" w:uiPriority="64" w:unhideWhenUsed="0"/>
-    <w:lsdException w:name="Medium List 1 Accent 3" w:semiHidden="0" w:uiPriority="65" w:unhideWhenUsed="0"/>
-    <w:lsdException w:name="Medium List 2 Accent 3" w:semiHidden="0" w:uiPriority="66" w:unhideWhenUsed="0"/>
-    <w:lsdException w:name="Medium Grid 1 Accent 3" w:semiHidden="0" w:uiPriority="67" w:unhideWhenUsed="0"/>
-    <w:lsdException w:name="Medium Grid 2 Accent 3" w:semiHidden="0" w:uiPriority="68" w:unhideWhenUsed="0"/>
-    <w:lsdException w:name="Medium Grid 3 Accent 3" w:semiHidden="0" w:uiPriority="69" w:unhideWhenUsed="0"/>
-    <w:lsdException w:name="Dark List Accent 3" w:semiHidden="0" w:uiPriority="70" w:unhideWhenUsed="0"/>
-    <w:lsdException w:name="Colorful Shading Accent 3" w:semiHidden="0" w:uiPriority="71" w:unhideWhenUsed="0"/>
-    <w:lsdException w:name="Colorful List Accent 3" w:semiHidden="0" w:uiPriority="72" w:unhideWhenUsed="0"/>
-    <w:lsdException w:name="Colorful Grid Accent 3" w:semiHidden="0" w:uiPriority="73" w:unhideWhenUsed="0"/>
-    <w:lsdException w:name="Light Shading Accent 4" w:semiHidden="0" w:uiPriority="60" w:unhideWhenUsed="0"/>
-    <w:lsdException w:name="Light List Accent 4" w:semiHidden="0" w:uiPriority="61" w:unhideWhenUsed="0"/>
-    <w:lsdException w:name="Light Grid Accent 4" w:semiHidden="0" w:uiPriority="62" w:unhideWhenUsed="0"/>
-    <w:lsdException w:name="Medium Shading 1 Accent 4" w:semiHidden="0" w:uiPriority="63" w:unhideWhenUsed="0"/>
-    <w:lsdException w:name="Medium Shading 2 Accent 4" w:semiHidden="0" w:uiPriority="64" w:unhideWhenUsed="0"/>
-    <w:lsdException w:name="Medium List 1 Accent 4" w:semiHidden="0" w:uiPriority="65" w:unhideWhenUsed="0"/>
-    <w:lsdException w:name="Medium List 2 Accent 4" w:semiHidden="0" w:uiPriority="66" w:unhideWhenUsed="0"/>
-    <w:lsdException w:name="Medium Grid 1 Accent 4" w:semiHidden="0" w:uiPriority="67" w:unhideWhenUsed="0"/>
-    <w:lsdException w:name="Medium Grid 2 Accent 4" w:semiHidden="0" w:uiPriority="68" w:unhideWhenUsed="0"/>
-    <w:lsdException w:name="Medium Grid 3 Accent 4" w:semiHidden="0" w:uiPriority="69" w:unhideWhenUsed="0"/>
-    <w:lsdException w:name="Dark List Accent 4" w:semiHidden="0" w:uiPriority="70" w:unhideWhenUsed="0"/>
-    <w:lsdException w:name="Colorful Shading Accent 4" w:semiHidden="0" w:uiPriority="71" w:unhideWhenUsed="0"/>
-    <w:lsdException w:name="Colorful List Accent 4" w:semiHidden="0" w:uiPriority="72" w:unhideWhenUsed="0"/>
-    <w:lsdException w:name="Colorful Grid Accent 4" w:semiHidden="0" w:uiPriority="73" w:unhideWhenUsed="0"/>
-    <w:lsdException w:name="Light Shading Accent 5" w:semiHidden="0" w:uiPriority="60" w:unhideWhenUsed="0"/>
-    <w:lsdException w:name="Light List Accent 5" w:semiHidden="0" w:uiPriority="61" w:unhideWhenUsed="0"/>
-    <w:lsdException w:name="Light Grid Accent 5" w:semiHidden="0" w:uiPriority="62" w:unhideWhenUsed="0"/>
-    <w:lsdException w:name="Medium Shading 1 Accent 5" w:semiHidden="0" w:uiPriority="63" w:unhideWhenUsed="0"/>
-    <w:lsdException w:name="Medium Shading 2 Accent 5" w:semiHidden="0" w:uiPriority="64" w:unhideWhenUsed="0"/>
-    <w:lsdException w:name="Medium List 1 Accent 5" w:semiHidden="0" w:uiPriority="65" w:unhideWhenUsed="0"/>
-    <w:lsdException w:name="Medium List 2 Accent 5" w:semiHidden="0" w:uiPriority="66" w:unhideWhenUsed="0"/>
-    <w:lsdException w:name="Medium Grid 1 Accent 5" w:semiHidden="0" w:uiPriority="67" w:unhideWhenUsed="0"/>
-    <w:lsdException w:name="Medium Grid 2 Accent 5" w:semiHidden="0" w:uiPriority="68" w:unhideWhenUsed="0"/>
-    <w:lsdException w:name="Medium Grid 3 Accent 5" w:semiHidden="0" w:uiPriority="69" w:unhideWhenUsed="0"/>
-    <w:lsdException w:name="Dark List Accent 5" w:semiHidden="0" w:uiPriority="70" w:unhideWhenUsed="0"/>
-    <w:lsdException w:name="Colorful Shading Accent 5" w:semiHidden="0" w:uiPriority="71" w:unhideWhenUsed="0"/>
-    <w:lsdException w:name="Colorful List Accent 5" w:semiHidden="0" w:uiPriority="72" w:unhideWhenUsed="0"/>
-    <w:lsdException w:name="Colorful Grid Accent 5" w:semiHidden="0" w:uiPriority="73" w:unhideWhenUsed="0"/>
-    <w:lsdException w:name="Light Shading Accent 6" w:semiHidden="0" w:uiPriority="60" w:unhideWhenUsed="0"/>
-    <w:lsdException w:name="Light List Accent 6" w:semiHidden="0" w:uiPriority="61" w:unhideWhenUsed="0"/>
-    <w:lsdException w:name="Light Grid Accent 6" w:semiHidden="0" w:uiPriority="62" w:unhideWhenUsed="0"/>
-    <w:lsdException w:name="Medium Shading 1 Accent 6" w:semiHidden="0" w:uiPriority="63" w:unhideWhenUsed="0"/>
-    <w:lsdException w:name="Medium Shading 2 Accent 6" w:semiHidden="0" w:uiPriority="64" w:unhideWhenUsed="0"/>
-    <w:lsdException w:name="Medium List 1 Accent 6" w:semiHidden="0" w:uiPriority="65" w:unhideWhenUsed="0"/>
-    <w:lsdException w:name="Medium List 2 Accent 6" w:semiHidden="0" w:uiPriority="66" w:unhideWhenUsed="0"/>
-    <w:lsdException w:name="Medium Grid 1 Accent 6" w:semiHidden="0" w:uiPriority="67" w:unhideWhenUsed="0"/>
-    <w:lsdException w:name="Medium Grid 2 Accent 6" w:semiHidden="0" w:uiPriority="68" w:unhideWhenUsed="0"/>
-    <w:lsdException w:name="Medium Grid 3 Accent 6" w:semiHidden="0" w:uiPriority="69" w:unhideWhenUsed="0"/>
-    <w:lsdException w:name="Dark List Accent 6" w:semiHidden="0" w:uiPriority="70" w:unhideWhenUsed="0"/>
-    <w:lsdException w:name="Colorful Shading Accent 6" w:semiHidden="0" w:uiPriority="71" w:unhideWhenUsed="0"/>
-    <w:lsdException w:name="Colorful List Accent 6" w:semiHidden="0" w:uiPriority="72" w:unhideWhenUsed="0"/>
-    <w:lsdException w:name="Colorful Grid Accent 6" w:semiHidden="0" w:uiPriority="73" w:unhideWhenUsed="0"/>
-    <w:lsdException w:name="Subtle Emphasis" w:semiHidden="0" w:uiPriority="19" w:unhideWhenUsed="0" w:qFormat="1"/>
-    <w:lsdException w:name="Intense Emphasis" w:semiHidden="0" w:uiPriority="21" w:unhideWhenUsed="0" w:qFormat="1"/>
-    <w:lsdException w:name="Subtle Reference" w:semiHidden="0" w:uiPriority="31" w:unhideWhenUsed="0" w:qFormat="1"/>
-    <w:lsdException w:name="Intense Reference" w:semiHidden="0" w:uiPriority="32" w:unhideWhenUsed="0" w:qFormat="1"/>
-    <w:lsdException w:name="Book Title" w:semiHidden="0" w:uiPriority="33" w:unhideWhenUsed="0" w:qFormat="1"/>
-    <w:lsdException w:name="Bibliography" w:uiPriority="37"/>
-    <w:lsdException w:name="TOC Heading" w:uiPriority="39" w:qFormat="1"/>
+  <w:latentStyles w:defLockedState="0" w:defUIPriority="99" w:defSemiHidden="0" w:defUnhideWhenUsed="0" w:defQFormat="0" w:count="376">
+    <w:lsdException w:name="Normal" w:uiPriority="0" w:qFormat="1"/>
+    <w:lsdException w:name="heading 1" w:qFormat="1"/>
+    <w:lsdException w:name="heading 2" w:semiHidden="1" w:uiPriority="9" w:unhideWhenUsed="1" w:qFormat="1"/>
+    <w:lsdException w:name="heading 3" w:semiHidden="1" w:uiPriority="9" w:unhideWhenUsed="1" w:qFormat="1"/>
+    <w:lsdException w:name="heading 4" w:semiHidden="1" w:uiPriority="9" w:unhideWhenUsed="1" w:qFormat="1"/>
+    <w:lsdException w:name="heading 5" w:semiHidden="1" w:uiPriority="9" w:unhideWhenUsed="1" w:qFormat="1"/>
+    <w:lsdException w:name="heading 6" w:semiHidden="1" w:uiPriority="9" w:unhideWhenUsed="1" w:qFormat="1"/>
+    <w:lsdException w:name="heading 7" w:semiHidden="1" w:uiPriority="9" w:unhideWhenUsed="1" w:qFormat="1"/>
+    <w:lsdException w:name="heading 8" w:semiHidden="1" w:uiPriority="9" w:unhideWhenUsed="1" w:qFormat="1"/>
+    <w:lsdException w:name="heading 9" w:semiHidden="1" w:uiPriority="9" w:unhideWhenUsed="1" w:qFormat="1"/>
+    <w:lsdException w:name="index 1" w:semiHidden="1" w:unhideWhenUsed="1"/>
+    <w:lsdException w:name="index 2" w:semiHidden="1" w:unhideWhenUsed="1"/>
+    <w:lsdException w:name="index 3" w:semiHidden="1" w:unhideWhenUsed="1"/>
+    <w:lsdException w:name="index 4" w:semiHidden="1" w:unhideWhenUsed="1"/>
+    <w:lsdException w:name="index 5" w:semiHidden="1" w:unhideWhenUsed="1"/>
+    <w:lsdException w:name="index 6" w:semiHidden="1" w:unhideWhenUsed="1"/>
+    <w:lsdException w:name="index 7" w:semiHidden="1" w:unhideWhenUsed="1"/>
+    <w:lsdException w:name="index 8" w:semiHidden="1" w:unhideWhenUsed="1"/>
+    <w:lsdException w:name="index 9" w:semiHidden="1" w:unhideWhenUsed="1"/>
+    <w:lsdException w:name="toc 1" w:semiHidden="1" w:uiPriority="39" w:unhideWhenUsed="1"/>
+    <w:lsdException w:name="toc 2" w:semiHidden="1" w:uiPriority="39" w:unhideWhenUsed="1"/>
+    <w:lsdException w:name="toc 3" w:semiHidden="1" w:uiPriority="39" w:unhideWhenUsed="1"/>
+    <w:lsdException w:name="toc 4" w:semiHidden="1" w:uiPriority="39" w:unhideWhenUsed="1"/>
+    <w:lsdException w:name="toc 5" w:semiHidden="1" w:uiPriority="39" w:unhideWhenUsed="1"/>
+    <w:lsdException w:name="toc 6" w:semiHidden="1" w:uiPriority="39" w:unhideWhenUsed="1"/>
+    <w:lsdException w:name="toc 7" w:semiHidden="1" w:uiPriority="39" w:unhideWhenUsed="1"/>
+    <w:lsdException w:name="toc 8" w:semiHidden="1" w:uiPriority="39" w:unhideWhenUsed="1"/>
+    <w:lsdException w:name="toc 9" w:semiHidden="1" w:uiPriority="39" w:unhideWhenUsed="1"/>
+    <w:lsdException w:name="Normal Indent" w:semiHidden="1" w:unhideWhenUsed="1"/>
+    <w:lsdException w:name="footnote text" w:semiHidden="1" w:unhideWhenUsed="1"/>
+    <w:lsdException w:name="annotation text" w:semiHidden="1"/>
+    <w:lsdException w:name="header" w:semiHidden="1"/>
+    <w:lsdException w:name="footer" w:semiHidden="1" w:uiPriority="0"/>
+    <w:lsdException w:name="index heading" w:semiHidden="1" w:unhideWhenUsed="1"/>
+    <w:lsdException w:name="caption" w:semiHidden="1" w:uiPriority="35" w:unhideWhenUsed="1" w:qFormat="1"/>
+    <w:lsdException w:name="table of figures" w:semiHidden="1" w:unhideWhenUsed="1"/>
+    <w:lsdException w:name="envelope address" w:semiHidden="1" w:unhideWhenUsed="1"/>
+    <w:lsdException w:name="envelope return" w:semiHidden="1" w:unhideWhenUsed="1"/>
+    <w:lsdException w:name="footnote reference" w:semiHidden="1" w:unhideWhenUsed="1"/>
+    <w:lsdException w:name="annotation reference" w:semiHidden="1" w:unhideWhenUsed="1"/>
+    <w:lsdException w:name="line number" w:semiHidden="1" w:unhideWhenUsed="1"/>
+    <w:lsdException w:name="page number" w:semiHidden="1" w:uiPriority="0" w:unhideWhenUsed="1"/>
+    <w:lsdException w:name="endnote reference" w:semiHidden="1" w:unhideWhenUsed="1"/>
+    <w:lsdException w:name="endnote text" w:semiHidden="1" w:unhideWhenUsed="1"/>
+    <w:lsdException w:name="table of authorities" w:semiHidden="1" w:unhideWhenUsed="1"/>
+    <w:lsdException w:name="macro" w:semiHidden="1" w:unhideWhenUsed="1"/>
+    <w:lsdException w:name="toa heading" w:semiHidden="1" w:unhideWhenUsed="1"/>
+    <w:lsdException w:name="List" w:semiHidden="1" w:unhideWhenUsed="1"/>
+    <w:lsdException w:name="List Bullet" w:semiHidden="1" w:unhideWhenUsed="1"/>
+    <w:lsdException w:name="List Number" w:semiHidden="1" w:unhideWhenUsed="1"/>
+    <w:lsdException w:name="List 2" w:semiHidden="1" w:unhideWhenUsed="1"/>
+    <w:lsdException w:name="List 3" w:semiHidden="1" w:unhideWhenUsed="1"/>
+    <w:lsdException w:name="List 4" w:semiHidden="1" w:unhideWhenUsed="1"/>
+    <w:lsdException w:name="List 5" w:semiHidden="1" w:unhideWhenUsed="1"/>
+    <w:lsdException w:name="List Bullet 2" w:semiHidden="1" w:unhideWhenUsed="1"/>
+    <w:lsdException w:name="List Bullet 3" w:semiHidden="1" w:unhideWhenUsed="1"/>
+    <w:lsdException w:name="List Bullet 4" w:semiHidden="1" w:unhideWhenUsed="1"/>
+    <w:lsdException w:name="List Bullet 5" w:semiHidden="1" w:unhideWhenUsed="1"/>
+    <w:lsdException w:name="List Number 2" w:semiHidden="1" w:unhideWhenUsed="1"/>
+    <w:lsdException w:name="List Number 3" w:semiHidden="1" w:unhideWhenUsed="1"/>
+    <w:lsdException w:name="List Number 4" w:semiHidden="1" w:unhideWhenUsed="1"/>
+    <w:lsdException w:name="List Number 5" w:semiHidden="1" w:unhideWhenUsed="1"/>
+    <w:lsdException w:name="Title" w:uiPriority="10" w:qFormat="1"/>
+    <w:lsdException w:name="Closing" w:semiHidden="1" w:unhideWhenUsed="1"/>
+    <w:lsdException w:name="Signature" w:semiHidden="1" w:unhideWhenUsed="1"/>
+    <w:lsdException w:name="Default Paragraph Font" w:semiHidden="1"/>
+    <w:lsdException w:name="Body Text" w:semiHidden="1" w:unhideWhenUsed="1"/>
+    <w:lsdException w:name="Body Text Indent" w:semiHidden="1" w:unhideWhenUsed="1"/>
+    <w:lsdException w:name="List Continue" w:semiHidden="1" w:unhideWhenUsed="1"/>
+    <w:lsdException w:name="List Continue 2" w:semiHidden="1" w:unhideWhenUsed="1"/>
+    <w:lsdException w:name="List Continue 3" w:semiHidden="1" w:unhideWhenUsed="1"/>
+    <w:lsdException w:name="List Continue 4" w:semiHidden="1" w:unhideWhenUsed="1"/>
+    <w:lsdException w:name="List Continue 5" w:semiHidden="1" w:unhideWhenUsed="1"/>
+    <w:lsdException w:name="Message Header" w:semiHidden="1" w:unhideWhenUsed="1"/>
+    <w:lsdException w:name="Subtitle" w:uiPriority="11" w:qFormat="1"/>
+    <w:lsdException w:name="Salutation" w:semiHidden="1" w:unhideWhenUsed="1"/>
+    <w:lsdException w:name="Date" w:semiHidden="1" w:unhideWhenUsed="1"/>
+    <w:lsdException w:name="Body Text First Indent" w:semiHidden="1" w:unhideWhenUsed="1"/>
+    <w:lsdException w:name="Body Text First Indent 2" w:semiHidden="1" w:unhideWhenUsed="1"/>
+    <w:lsdException w:name="Note Heading" w:semiHidden="1" w:unhideWhenUsed="1"/>
+    <w:lsdException w:name="Body Text 2" w:semiHidden="1" w:unhideWhenUsed="1"/>
+    <w:lsdException w:name="Body Text 3" w:semiHidden="1" w:unhideWhenUsed="1"/>
+    <w:lsdException w:name="Body Text Indent 2" w:semiHidden="1" w:unhideWhenUsed="1"/>
+    <w:lsdException w:name="Body Text Indent 3" w:semiHidden="1" w:unhideWhenUsed="1"/>
+    <w:lsdException w:name="Block Text" w:semiHidden="1" w:unhideWhenUsed="1"/>
+    <w:lsdException w:name="Hyperlink" w:semiHidden="1" w:unhideWhenUsed="1"/>
+    <w:lsdException w:name="FollowedHyperlink" w:semiHidden="1" w:unhideWhenUsed="1"/>
+    <w:lsdException w:name="Strong" w:qFormat="1"/>
+    <w:lsdException w:name="Emphasis" w:uiPriority="20" w:qFormat="1"/>
+    <w:lsdException w:name="Document Map" w:semiHidden="1" w:unhideWhenUsed="1"/>
+    <w:lsdException w:name="Plain Text" w:semiHidden="1" w:unhideWhenUsed="1"/>
+    <w:lsdException w:name="E-mail Signature" w:semiHidden="1" w:unhideWhenUsed="1"/>
+    <w:lsdException w:name="HTML Top of Form" w:semiHidden="1" w:unhideWhenUsed="1"/>
+    <w:lsdException w:name="HTML Bottom of Form" w:semiHidden="1" w:unhideWhenUsed="1"/>
+    <w:lsdException w:name="Normal (Web)" w:semiHidden="1"/>
+    <w:lsdException w:name="HTML Acronym" w:semiHidden="1" w:unhideWhenUsed="1"/>
+    <w:lsdException w:name="HTML Address" w:semiHidden="1" w:unhideWhenUsed="1"/>
+    <w:lsdException w:name="HTML Cite" w:semiHidden="1" w:unhideWhenUsed="1"/>
+    <w:lsdException w:name="HTML Code" w:semiHidden="1" w:unhideWhenUsed="1"/>
+    <w:lsdException w:name="HTML Definition" w:semiHidden="1" w:unhideWhenUsed="1"/>
+    <w:lsdException w:name="HTML Keyboard" w:semiHidden="1" w:unhideWhenUsed="1"/>
+    <w:lsdException w:name="HTML Preformatted" w:semiHidden="1" w:unhideWhenUsed="1"/>
+    <w:lsdException w:name="HTML Sample" w:semiHidden="1" w:unhideWhenUsed="1"/>
+    <w:lsdException w:name="HTML Typewriter" w:semiHidden="1" w:unhideWhenUsed="1"/>
+    <w:lsdException w:name="HTML Variable" w:semiHidden="1" w:unhideWhenUsed="1"/>
+    <w:lsdException w:name="Normal Table" w:semiHidden="1" w:unhideWhenUsed="1"/>
+    <w:lsdException w:name="annotation subject" w:semiHidden="1" w:unhideWhenUsed="1"/>
+    <w:lsdException w:name="No List" w:semiHidden="1" w:unhideWhenUsed="1"/>
+    <w:lsdException w:name="Outline List 1" w:semiHidden="1" w:unhideWhenUsed="1"/>
+    <w:lsdException w:name="Outline List 2" w:semiHidden="1" w:unhideWhenUsed="1"/>
+    <w:lsdException w:name="Outline List 3" w:semiHidden="1" w:unhideWhenUsed="1"/>
+    <w:lsdException w:name="Table Simple 1" w:semiHidden="1" w:unhideWhenUsed="1"/>
+    <w:lsdException w:name="Table Simple 2" w:semiHidden="1" w:unhideWhenUsed="1"/>
+    <w:lsdException w:name="Table Simple 3" w:semiHidden="1" w:unhideWhenUsed="1"/>
+    <w:lsdException w:name="Table Classic 1" w:semiHidden="1" w:unhideWhenUsed="1"/>
+    <w:lsdException w:name="Table Classic 2" w:semiHidden="1" w:unhideWhenUsed="1"/>
+    <w:lsdException w:name="Table Classic 3" w:semiHidden="1" w:unhideWhenUsed="1"/>
+    <w:lsdException w:name="Table Classic 4" w:semiHidden="1" w:unhideWhenUsed="1"/>
+    <w:lsdException w:name="Table Colorful 1" w:semiHidden="1" w:unhideWhenUsed="1"/>
+    <w:lsdException w:name="Table Colorful 2" w:semiHidden="1" w:unhideWhenUsed="1"/>
+    <w:lsdException w:name="Table Colorful 3" w:semiHidden="1" w:unhideWhenUsed="1"/>
+    <w:lsdException w:name="Table Columns 1" w:semiHidden="1" w:unhideWhenUsed="1"/>
+    <w:lsdException w:name="Table Columns 2" w:semiHidden="1" w:unhideWhenUsed="1"/>
+    <w:lsdException w:name="Table Columns 3" w:semiHidden="1" w:unhideWhenUsed="1"/>
+    <w:lsdException w:name="Table Columns 4" w:semiHidden="1" w:unhideWhenUsed="1"/>
+    <w:lsdException w:name="Table Columns 5" w:semiHidden="1" w:unhideWhenUsed="1"/>
+    <w:lsdException w:name="Table Grid 1" w:semiHidden="1" w:unhideWhenUsed="1"/>
+    <w:lsdException w:name="Table Grid 2" w:semiHidden="1" w:unhideWhenUsed="1"/>
+    <w:lsdException w:name="Table Grid 3" w:semiHidden="1" w:unhideWhenUsed="1"/>
+    <w:lsdException w:name="Table Grid 4" w:semiHidden="1" w:unhideWhenUsed="1"/>
+    <w:lsdException w:name="Table Grid 5" w:semiHidden="1" w:unhideWhenUsed="1"/>
+    <w:lsdException w:name="Table Grid 6" w:semiHidden="1" w:unhideWhenUsed="1"/>
+    <w:lsdException w:name="Table Grid 7" w:semiHidden="1" w:unhideWhenUsed="1"/>
+    <w:lsdException w:name="Table Grid 8" w:semiHidden="1" w:unhideWhenUsed="1"/>
+    <w:lsdException w:name="Table List 1" w:semiHidden="1" w:unhideWhenUsed="1"/>
+    <w:lsdException w:name="Table List 2" w:semiHidden="1" w:unhideWhenUsed="1"/>
+    <w:lsdException w:name="Table List 3" w:semiHidden="1" w:unhideWhenUsed="1"/>
+    <w:lsdException w:name="Table List 4" w:semiHidden="1" w:unhideWhenUsed="1"/>
+    <w:lsdException w:name="Table List 5" w:semiHidden="1" w:unhideWhenUsed="1"/>
+    <w:lsdException w:name="Table List 6" w:semiHidden="1" w:unhideWhenUsed="1"/>
+    <w:lsdException w:name="Table List 7" w:semiHidden="1" w:unhideWhenUsed="1"/>
+    <w:lsdException w:name="Table List 8" w:semiHidden="1" w:unhideWhenUsed="1"/>
+    <w:lsdException w:name="Table 3D effects 1" w:semiHidden="1" w:unhideWhenUsed="1"/>
+    <w:lsdException w:name="Table 3D effects 2" w:semiHidden="1" w:unhideWhenUsed="1"/>
+    <w:lsdException w:name="Table 3D effects 3" w:semiHidden="1" w:unhideWhenUsed="1"/>
+    <w:lsdException w:name="Table Contemporary" w:semiHidden="1" w:unhideWhenUsed="1"/>
+    <w:lsdException w:name="Table Elegant" w:semiHidden="1" w:unhideWhenUsed="1"/>
+    <w:lsdException w:name="Table Professional" w:semiHidden="1" w:unhideWhenUsed="1"/>
+    <w:lsdException w:name="Table Subtle 1" w:semiHidden="1" w:unhideWhenUsed="1"/>
+    <w:lsdException w:name="Table Subtle 2" w:semiHidden="1" w:unhideWhenUsed="1"/>
+    <w:lsdException w:name="Table Web 1" w:semiHidden="1" w:unhideWhenUsed="1"/>
+    <w:lsdException w:name="Table Web 2" w:semiHidden="1" w:unhideWhenUsed="1"/>
+    <w:lsdException w:name="Table Web 3" w:semiHidden="1" w:unhideWhenUsed="1"/>
+    <w:lsdException w:name="Balloon Text" w:semiHidden="1"/>
+    <w:lsdException w:name="Table Grid" w:uiPriority="59"/>
+    <w:lsdException w:name="Table Theme" w:semiHidden="1" w:unhideWhenUsed="1"/>
+    <w:lsdException w:name="Placeholder Text" w:semiHidden="1"/>
+    <w:lsdException w:name="No Spacing" w:uiPriority="1" w:qFormat="1"/>
+    <w:lsdException w:name="Light Shading" w:uiPriority="60"/>
+    <w:lsdException w:name="Light List" w:uiPriority="61"/>
+    <w:lsdException w:name="Light Grid" w:uiPriority="62"/>
+    <w:lsdException w:name="Medium Shading 1" w:uiPriority="63"/>
+    <w:lsdException w:name="Medium Shading 2" w:uiPriority="64"/>
+    <w:lsdException w:name="Medium List 1" w:uiPriority="65"/>
+    <w:lsdException w:name="Medium List 2" w:uiPriority="66"/>
+    <w:lsdException w:name="Medium Grid 1" w:uiPriority="67"/>
+    <w:lsdException w:name="Medium Grid 2" w:uiPriority="68"/>
+    <w:lsdException w:name="Medium Grid 3" w:uiPriority="69"/>
+    <w:lsdException w:name="Dark List" w:uiPriority="70"/>
+    <w:lsdException w:name="Colorful Shading" w:uiPriority="71"/>
+    <w:lsdException w:name="Colorful List" w:uiPriority="72"/>
+    <w:lsdException w:name="Colorful Grid" w:uiPriority="73"/>
+    <w:lsdException w:name="Light Shading Accent 1" w:uiPriority="60"/>
+    <w:lsdException w:name="Light List Accent 1" w:uiPriority="61"/>
+    <w:lsdException w:name="Light Grid Accent 1" w:uiPriority="62"/>
+    <w:lsdException w:name="Medium Shading 1 Accent 1" w:uiPriority="63"/>
+    <w:lsdException w:name="Medium Shading 2 Accent 1" w:uiPriority="64"/>
+    <w:lsdException w:name="Medium List 1 Accent 1" w:uiPriority="65"/>
+    <w:lsdException w:name="Revision" w:semiHidden="1"/>
+    <w:lsdException w:name="List Paragraph" w:uiPriority="34" w:qFormat="1"/>
+    <w:lsdException w:name="Quote" w:uiPriority="29" w:qFormat="1"/>
+    <w:lsdException w:name="Intense Quote" w:uiPriority="30" w:qFormat="1"/>
+    <w:lsdException w:name="Medium List 2 Accent 1" w:uiPriority="66"/>
+    <w:lsdException w:name="Medium Grid 1 Accent 1" w:uiPriority="67"/>
+    <w:lsdException w:name="Medium Grid 2 Accent 1" w:uiPriority="68"/>
+    <w:lsdException w:name="Medium Grid 3 Accent 1" w:uiPriority="69"/>
+    <w:lsdException w:name="Dark List Accent 1" w:uiPriority="70"/>
+    <w:lsdException w:name="Colorful Shading Accent 1" w:uiPriority="71"/>
+    <w:lsdException w:name="Colorful List Accent 1" w:uiPriority="72"/>
+    <w:lsdException w:name="Colorful Grid Accent 1" w:uiPriority="73"/>
+    <w:lsdException w:name="Light Shading Accent 2" w:uiPriority="60"/>
+    <w:lsdException w:name="Light List Accent 2" w:uiPriority="61"/>
+    <w:lsdException w:name="Light Grid Accent 2" w:uiPriority="62"/>
+    <w:lsdException w:name="Medium Shading 1 Accent 2" w:uiPriority="63"/>
+    <w:lsdException w:name="Medium Shading 2 Accent 2" w:uiPriority="64"/>
+    <w:lsdException w:name="Medium List 1 Accent 2" w:uiPriority="65"/>
+    <w:lsdException w:name="Medium List 2 Accent 2" w:uiPriority="66"/>
+    <w:lsdException w:name="Medium Grid 1 Accent 2" w:uiPriority="67"/>
+    <w:lsdException w:name="Medium Grid 2 Accent 2" w:uiPriority="68"/>
+    <w:lsdException w:name="Medium Grid 3 Accent 2" w:uiPriority="69"/>
+    <w:lsdException w:name="Dark List Accent 2" w:uiPriority="70"/>
+    <w:lsdException w:name="Colorful Shading Accent 2" w:uiPriority="71"/>
+    <w:lsdException w:name="Colorful List Accent 2" w:uiPriority="72"/>
+    <w:lsdException w:name="Colorful Grid Accent 2" w:uiPriority="73"/>
+    <w:lsdException w:name="Light Shading Accent 3" w:uiPriority="60"/>
+    <w:lsdException w:name="Light List Accent 3" w:uiPriority="61"/>
+    <w:lsdException w:name="Light Grid Accent 3" w:uiPriority="62"/>
+    <w:lsdException w:name="Medium Shading 1 Accent 3" w:uiPriority="63"/>
+    <w:lsdException w:name="Medium Shading 2 Accent 3" w:uiPriority="64"/>
+    <w:lsdException w:name="Medium List 1 Accent 3" w:uiPriority="65"/>
+    <w:lsdException w:name="Medium List 2 Accent 3" w:uiPriority="66"/>
+    <w:lsdException w:name="Medium Grid 1 Accent 3" w:uiPriority="67"/>
+    <w:lsdException w:name="Medium Grid 2 Accent 3" w:uiPriority="68"/>
+    <w:lsdException w:name="Medium Grid 3 Accent 3" w:uiPriority="69"/>
+    <w:lsdException w:name="Dark List Accent 3" w:uiPriority="70"/>
+    <w:lsdException w:name="Colorful Shading Accent 3" w:uiPriority="71"/>
+    <w:lsdException w:name="Colorful List Accent 3" w:uiPriority="72"/>
+    <w:lsdException w:name="Colorful Grid Accent 3" w:uiPriority="73"/>
+    <w:lsdException w:name="Light Shading Accent 4" w:uiPriority="60"/>
+    <w:lsdException w:name="Light List Accent 4" w:uiPriority="61"/>
+    <w:lsdException w:name="Light Grid Accent 4" w:uiPriority="62"/>
+    <w:lsdException w:name="Medium Shading 1 Accent 4" w:uiPriority="63"/>
+    <w:lsdException w:name="Medium Shading 2 Accent 4" w:uiPriority="64"/>
+    <w:lsdException w:name="Medium List 1 Accent 4" w:uiPriority="65"/>
+    <w:lsdException w:name="Medium List 2 Accent 4" w:uiPriority="66"/>
+    <w:lsdException w:name="Medium Grid 1 Accent 4" w:uiPriority="67"/>
+    <w:lsdException w:name="Medium Grid 2 Accent 4" w:uiPriority="68"/>
+    <w:lsdException w:name="Medium Grid 3 Accent 4" w:uiPriority="69"/>
+    <w:lsdException w:name="Dark List Accent 4" w:uiPriority="70"/>
+    <w:lsdException w:name="Colorful Shading Accent 4" w:uiPriority="71"/>
+    <w:lsdException w:name="Colorful List Accent 4" w:uiPriority="72"/>
+    <w:lsdException w:name="Colorful Grid Accent 4" w:uiPriority="73"/>
+    <w:lsdException w:name="Light Shading Accent 5" w:uiPriority="60"/>
+    <w:lsdException w:name="Light List Accent 5" w:uiPriority="61"/>
+    <w:lsdException w:name="Light Grid Accent 5" w:uiPriority="62"/>
+    <w:lsdException w:name="Medium Shading 1 Accent 5" w:uiPriority="63"/>
+    <w:lsdException w:name="Medium Shading 2 Accent 5" w:uiPriority="64"/>
+    <w:lsdException w:name="Medium List 1 Accent 5" w:uiPriority="65"/>
+    <w:lsdException w:name="Medium List 2 Accent 5" w:uiPriority="66"/>
+    <w:lsdException w:name="Medium Grid 1 Accent 5" w:uiPriority="67"/>
+    <w:lsdException w:name="Medium Grid 2 Accent 5" w:uiPriority="68"/>
+    <w:lsdException w:name="Medium Grid 3 Accent 5" w:uiPriority="69"/>
+    <w:lsdException w:name="Dark List Accent 5" w:uiPriority="70"/>
+    <w:lsdException w:name="Colorful Shading Accent 5" w:uiPriority="71"/>
+    <w:lsdException w:name="Colorful List Accent 5" w:uiPriority="72"/>
+    <w:lsdException w:name="Colorful Grid Accent 5" w:uiPriority="73"/>
+    <w:lsdException w:name="Light Shading Accent 6" w:uiPriority="60"/>
+    <w:lsdException w:name="Light List Accent 6" w:uiPriority="61"/>
+    <w:lsdException w:name="Light Grid Accent 6" w:uiPriority="62"/>
+    <w:lsdException w:name="Medium Shading 1 Accent 6" w:uiPriority="63"/>
+    <w:lsdException w:name="Medium Shading 2 Accent 6" w:uiPriority="64"/>
+    <w:lsdException w:name="Medium List 1 Accent 6" w:uiPriority="65"/>
+    <w:lsdException w:name="Medium List 2 Accent 6" w:uiPriority="66"/>
+    <w:lsdException w:name="Medium Grid 1 Accent 6" w:uiPriority="67"/>
+    <w:lsdException w:name="Medium Grid 2 Accent 6" w:uiPriority="68"/>
+    <w:lsdException w:name="Medium Grid 3 Accent 6" w:uiPriority="69"/>
+    <w:lsdException w:name="Dark List Accent 6" w:uiPriority="70"/>
+    <w:lsdException w:name="Colorful Shading Accent 6" w:uiPriority="71"/>
+    <w:lsdException w:name="Colorful List Accent 6" w:uiPriority="72"/>
+    <w:lsdException w:name="Colorful Grid Accent 6" w:uiPriority="73"/>
+    <w:lsdException w:name="Subtle Emphasis" w:uiPriority="19" w:qFormat="1"/>
+    <w:lsdException w:name="Intense Emphasis" w:uiPriority="21" w:qFormat="1"/>
+    <w:lsdException w:name="Subtle Reference" w:uiPriority="31" w:qFormat="1"/>
+    <w:lsdException w:name="Intense Reference" w:uiPriority="32" w:qFormat="1"/>
+    <w:lsdException w:name="Book Title" w:uiPriority="33" w:qFormat="1"/>
+    <w:lsdException w:name="Bibliography" w:semiHidden="1" w:uiPriority="37" w:unhideWhenUsed="1"/>
+    <w:lsdException w:name="TOC Heading" w:semiHidden="1" w:uiPriority="39" w:unhideWhenUsed="1" w:qFormat="1"/>
+    <w:lsdException w:name="Plain Table 1" w:uiPriority="41"/>
+    <w:lsdException w:name="Plain Table 2" w:uiPriority="42"/>
+    <w:lsdException w:name="Plain Table 3" w:uiPriority="43"/>
+    <w:lsdException w:name="Plain Table 4" w:uiPriority="44"/>
+    <w:lsdException w:name="Plain Table 5" w:uiPriority="45"/>
+    <w:lsdException w:name="Grid Table Light" w:uiPriority="40"/>
+    <w:lsdException w:name="Grid Table 1 Light" w:uiPriority="46"/>
+    <w:lsdException w:name="Grid Table 2" w:uiPriority="47"/>
+    <w:lsdException w:name="Grid Table 3" w:uiPriority="48"/>
+    <w:lsdException w:name="Grid Table 4" w:uiPriority="49"/>
+    <w:lsdException w:name="Grid Table 5 Dark" w:uiPriority="50"/>
+    <w:lsdException w:name="Grid Table 6 Colorful" w:uiPriority="51"/>
+    <w:lsdException w:name="Grid Table 7 Colorful" w:uiPriority="52"/>
+    <w:lsdException w:name="Grid Table 1 Light Accent 1" w:uiPriority="46"/>
+    <w:lsdException w:name="Grid Table 2 Accent 1" w:uiPriority="47"/>
+    <w:lsdException w:name="Grid Table 3 Accent 1" w:uiPriority="48"/>
+    <w:lsdException w:name="Grid Table 4 Accent 1" w:uiPriority="49"/>
+    <w:lsdException w:name="Grid Table 5 Dark Accent 1" w:uiPriority="50"/>
+    <w:lsdException w:name="Grid Table 6 Colorful Accent 1" w:uiPriority="51"/>
+    <w:lsdException w:name="Grid Table 7 Colorful Accent 1" w:uiPriority="52"/>
+    <w:lsdException w:name="Grid Table 1 Light Accent 2" w:uiPriority="46"/>
+    <w:lsdException w:name="Grid Table 2 Accent 2" w:uiPriority="47"/>
+    <w:lsdException w:name="Grid Table 3 Accent 2" w:uiPriority="48"/>
+    <w:lsdException w:name="Grid Table 4 Accent 2" w:uiPriority="49"/>
+    <w:lsdException w:name="Grid Table 5 Dark Accent 2" w:uiPriority="50"/>
+    <w:lsdException w:name="Grid Table 6 Colorful Accent 2" w:uiPriority="51"/>
+    <w:lsdException w:name="Grid Table 7 Colorful Accent 2" w:uiPriority="52"/>
+    <w:lsdException w:name="Grid Table 1 Light Accent 3" w:uiPriority="46"/>
+    <w:lsdException w:name="Grid Table 2 Accent 3" w:uiPriority="47"/>
+    <w:lsdException w:name="Grid Table 3 Accent 3" w:uiPriority="48"/>
+    <w:lsdException w:name="Grid Table 4 Accent 3" w:uiPriority="49"/>
+    <w:lsdException w:name="Grid Table 5 Dark Accent 3" w:uiPriority="50"/>
+    <w:lsdException w:name="Grid Table 6 Colorful Accent 3" w:uiPriority="51"/>
+    <w:lsdException w:name="Grid Table 7 Colorful Accent 3" w:uiPriority="52"/>
+    <w:lsdException w:name="Grid Table 1 Light Accent 4" w:uiPriority="46"/>
+    <w:lsdException w:name="Grid Table 2 Accent 4" w:uiPriority="47"/>
+    <w:lsdException w:name="Grid Table 3 Accent 4" w:uiPriority="48"/>
+    <w:lsdException w:name="Grid Table 4 Accent 4" w:uiPriority="49"/>
+    <w:lsdException w:name="Grid Table 5 Dark Accent 4" w:uiPriority="50"/>
+    <w:lsdException w:name="Grid Table 6 Colorful Accent 4" w:uiPriority="51"/>
+    <w:lsdException w:name="Grid Table 7 Colorful Accent 4" w:uiPriority="52"/>
+    <w:lsdException w:name="Grid Table 1 Light Accent 5" w:uiPriority="46"/>
+    <w:lsdException w:name="Grid Table 2 Accent 5" w:uiPriority="47"/>
+    <w:lsdException w:name="Grid Table 3 Accent 5" w:uiPriority="48"/>
+    <w:lsdException w:name="Grid Table 4 Accent 5" w:uiPriority="49"/>
+    <w:lsdException w:name="Grid Table 5 Dark Accent 5" w:uiPriority="50"/>
+    <w:lsdException w:name="Grid Table 6 Colorful Accent 5" w:uiPriority="51"/>
+    <w:lsdException w:name="Grid Table 7 Colorful Accent 5" w:uiPriority="52"/>
+    <w:lsdException w:name="Grid Table 1 Light Accent 6" w:uiPriority="46"/>
+    <w:lsdException w:name="Grid Table 2 Accent 6" w:uiPriority="47"/>
+    <w:lsdException w:name="Grid Table 3 Accent 6" w:uiPriority="48"/>
+    <w:lsdException w:name="Grid Table 4 Accent 6" w:uiPriority="49"/>
+    <w:lsdException w:name="Grid Table 5 Dark Accent 6" w:uiPriority="50"/>
+    <w:lsdException w:name="Grid Table 6 Colorful Accent 6" w:uiPriority="51"/>
+    <w:lsdException w:name="Grid Table 7 Colorful Accent 6" w:uiPriority="52"/>
+    <w:lsdException w:name="List Table 1 Light" w:uiPriority="46"/>
+    <w:lsdException w:name="List Table 2" w:uiPriority="47"/>
+    <w:lsdException w:name="List Table 3" w:uiPriority="48"/>
+    <w:lsdException w:name="List Table 4" w:uiPriority="49"/>
+    <w:lsdException w:name="List Table 5 Dark" w:uiPriority="50"/>
+    <w:lsdException w:name="List Table 6 Colorful" w:uiPriority="51"/>
+    <w:lsdException w:name="List Table 7 Colorful" w:uiPriority="52"/>
+    <w:lsdException w:name="List Table 1 Light Accent 1" w:uiPriority="46"/>
+    <w:lsdException w:name="List Table 2 Accent 1" w:uiPriority="47"/>
+    <w:lsdException w:name="List Table 3 Accent 1" w:uiPriority="48"/>
+    <w:lsdException w:name="List Table 4 Accent 1" w:uiPriority="49"/>
+    <w:lsdException w:name="List Table 5 Dark Accent 1" w:uiPriority="50"/>
+    <w:lsdException w:name="List Table 6 Colorful Accent 1" w:uiPriority="51"/>
+    <w:lsdException w:name="List Table 7 Colorful Accent 1" w:uiPriority="52"/>
+    <w:lsdException w:name="List Table 1 Light Accent 2" w:uiPriority="46"/>
+    <w:lsdException w:name="List Table 2 Accent 2" w:uiPriority="47"/>
+    <w:lsdException w:name="List Table 3 Accent 2" w:uiPriority="48"/>
+    <w:lsdException w:name="List Table 4 Accent 2" w:uiPriority="49"/>
+    <w:lsdException w:name="List Table 5 Dark Accent 2" w:uiPriority="50"/>
+    <w:lsdException w:name="List Table 6 Colorful Accent 2" w:uiPriority="51"/>
+    <w:lsdException w:name="List Table 7 Colorful Accent 2" w:uiPriority="52"/>
+    <w:lsdException w:name="List Table 1 Light Accent 3" w:uiPriority="46"/>
+    <w:lsdException w:name="List Table 2 Accent 3" w:uiPriority="47"/>
+    <w:lsdException w:name="List Table 3 Accent 3" w:uiPriority="48"/>
+    <w:lsdException w:name="List Table 4 Accent 3" w:uiPriority="49"/>
+    <w:lsdException w:name="List Table 5 Dark Accent 3" w:uiPriority="50"/>
+    <w:lsdException w:name="List Table 6 Colorful Accent 3" w:uiPriority="51"/>
+    <w:lsdException w:name="List Table 7 Colorful Accent 3" w:uiPriority="52"/>
+    <w:lsdException w:name="List Table 1 Light Accent 4" w:uiPriority="46"/>
+    <w:lsdException w:name="List Table 2 Accent 4" w:uiPriority="47"/>
+    <w:lsdException w:name="List Table 3 Accent 4" w:uiPriority="48"/>
+    <w:lsdException w:name="List Table 4 Accent 4" w:uiPriority="49"/>
+    <w:lsdException w:name="List Table 5 Dark Accent 4" w:uiPriority="50"/>
+    <w:lsdException w:name="List Table 6 Colorful Accent 4" w:uiPriority="51"/>
+    <w:lsdException w:name="List Table 7 Colorful Accent 4" w:uiPriority="52"/>
+    <w:lsdException w:name="List Table 1 Light Accent 5" w:uiPriority="46"/>
+    <w:lsdException w:name="List Table 2 Accent 5" w:uiPriority="47"/>
+    <w:lsdException w:name="List Table 3 Accent 5" w:uiPriority="48"/>
+    <w:lsdException w:name="List Table 4 Accent 5" w:uiPriority="49"/>
+    <w:lsdException w:name="List Table 5 Dark Accent 5" w:uiPriority="50"/>
+    <w:lsdException w:name="List Table 6 Colorful Accent 5" w:uiPriority="51"/>
+    <w:lsdException w:name="List Table 7 Colorful Accent 5" w:uiPriority="52"/>
+    <w:lsdException w:name="List Table 1 Light Accent 6" w:uiPriority="46"/>
+    <w:lsdException w:name="List Table 2 Accent 6" w:uiPriority="47"/>
+    <w:lsdException w:name="List Table 3 Accent 6" w:uiPriority="48"/>
+    <w:lsdException w:name="List Table 4 Accent 6" w:uiPriority="49"/>
+    <w:lsdException w:name="List Table 5 Dark Accent 6" w:uiPriority="50"/>
+    <w:lsdException w:name="List Table 6 Colorful Accent 6" w:uiPriority="51"/>
+    <w:lsdException w:name="List Table 7 Colorful Accent 6" w:uiPriority="52"/>
+    <w:lsdException w:name="Mention" w:semiHidden="1" w:unhideWhenUsed="1"/>
+    <w:lsdException w:name="Smart Hyperlink" w:semiHidden="1" w:unhideWhenUsed="1"/>
+    <w:lsdException w:name="Hashtag" w:semiHidden="1" w:unhideWhenUsed="1"/>
+    <w:lsdException w:name="Unresolved Mention" w:semiHidden="1" w:unhideWhenUsed="1"/>
+    <w:lsdException w:name="Smart Link" w:semiHidden="1" w:unhideWhenUsed="1"/>
   </w:latentStyles>
   <w:style w:type="paragraph" w:default="1" w:styleId="a0">
     <w:name w:val="Normal"/>
@@ -5847,12 +6046,13 @@
       <w:kern w:val="52"/>
       <w:sz w:val="52"/>
       <w:szCs w:val="52"/>
-      <w:lang/>
     </w:rPr>
   </w:style>
   <w:style w:type="character" w:default="1" w:styleId="a1">
     <w:name w:val="Default Paragraph Font"/>
-    <w:uiPriority w:val="99"/>
+    <w:uiPriority w:val="1"/>
+    <w:semiHidden/>
+    <w:unhideWhenUsed/>
   </w:style>
   <w:style w:type="table" w:default="1" w:styleId="a2">
     <w:name w:val="Normal Table"/>
@@ -5959,7 +6159,6 @@
     <w:uiPriority w:val="99"/>
     <w:rPr>
       <w:kern w:val="0"/>
-      <w:lang/>
     </w:rPr>
   </w:style>
   <w:style w:type="character" w:customStyle="1" w:styleId="a5">
@@ -5990,7 +6189,6 @@
       <w:kern w:val="0"/>
       <w:sz w:val="20"/>
       <w:szCs w:val="20"/>
-      <w:lang/>
     </w:rPr>
   </w:style>
   <w:style w:type="character" w:customStyle="1" w:styleId="a7">
@@ -6020,7 +6218,6 @@
       <w:kern w:val="0"/>
       <w:sz w:val="20"/>
       <w:szCs w:val="20"/>
-      <w:lang/>
     </w:rPr>
   </w:style>
   <w:style w:type="character" w:customStyle="1" w:styleId="a9">
@@ -6066,7 +6263,6 @@
       <w:kern w:val="0"/>
       <w:sz w:val="18"/>
       <w:szCs w:val="18"/>
-      <w:lang/>
     </w:rPr>
   </w:style>
   <w:style w:type="character" w:customStyle="1" w:styleId="ac">
